--- a/аналитика.docx
+++ b/аналитика.docx
@@ -1,13 +1,19 @@
 
 <file path=word/document.xml><?xml version="1.0" encoding="utf-8"?>
-<w:document xmlns:wpc="http://schemas.microsoft.com/office/word/2010/wordprocessingCanvas" xmlns:cx="http://schemas.microsoft.com/office/drawing/2014/chartex" xmlns:cx1="http://schemas.microsoft.com/office/drawing/2015/9/8/chartex" xmlns:cx2="http://schemas.microsoft.com/office/drawing/2015/10/21/chartex" xmlns:cx3="http://schemas.microsoft.com/office/drawing/2016/5/9/chartex" xmlns:cx4="http://schemas.microsoft.com/office/drawing/2016/5/10/chartex" xmlns:cx5="http://schemas.microsoft.com/office/drawing/2016/5/11/chartex" xmlns:cx6="http://schemas.microsoft.com/office/drawing/2016/5/12/chartex" xmlns:cx7="http://schemas.microsoft.com/office/drawing/2016/5/13/chartex" xmlns:cx8="http://schemas.microsoft.com/office/drawing/2016/5/14/chartex" xmlns:mc="http://schemas.openxmlformats.org/markup-compatibility/2006" xmlns:aink="http://schemas.microsoft.com/office/drawing/2016/ink" xmlns:am3d="http://schemas.microsoft.com/office/drawing/2017/model3d" xmlns:o="urn:schemas-microsoft-com:office:office" xmlns:r="http://schemas.openxmlformats.org/officeDocument/2006/relationships" xmlns:m="http://schemas.openxmlformats.org/officeDocument/2006/math" xmlns:v="urn:schemas-microsoft-com:vml" xmlns:wp14="http://schemas.microsoft.com/office/word/2010/wordprocessingDrawing" xmlns:wp="http://schemas.openxmlformats.org/drawingml/2006/wordprocessingDrawing" xmlns:w10="urn:schemas-microsoft-com:office:word" xmlns:w="http://schemas.openxmlformats.org/wordprocessingml/2006/main" xmlns:w14="http://schemas.microsoft.com/office/word/2010/wordml" xmlns:w15="http://schemas.microsoft.com/office/word/2012/wordml" xmlns:w16cex="http://schemas.microsoft.com/office/word/2018/wordml/cex" xmlns:w16cid="http://schemas.microsoft.com/office/word/2016/wordml/cid" xmlns:w16="http://schemas.microsoft.com/office/word/2018/wordml" xmlns:w16sdtdh="http://schemas.microsoft.com/office/word/2020/wordml/sdtdatahash" xmlns:w16se="http://schemas.microsoft.com/office/word/2015/wordml/symex" xmlns:wpg="http://schemas.microsoft.com/office/word/2010/wordprocessingGroup" xmlns:wpi="http://schemas.microsoft.com/office/word/2010/wordprocessingInk" xmlns:wne="http://schemas.microsoft.com/office/word/2006/wordml" xmlns:wps="http://schemas.microsoft.com/office/word/2010/wordprocessingShape" mc:Ignorable="w14 w15 w16se w16cid w16 w16cex w16sdtdh wp14">
+<w:document xmlns:o="urn:schemas-microsoft-com:office:office" xmlns:r="http://schemas.openxmlformats.org/officeDocument/2006/relationships" xmlns:v="urn:schemas-microsoft-com:vml" xmlns:w="http://schemas.openxmlformats.org/wordprocessingml/2006/main" xmlns:w10="urn:schemas-microsoft-com:office:word" xmlns:wp="http://schemas.openxmlformats.org/drawingml/2006/wordprocessingDrawing" xmlns:wps="http://schemas.microsoft.com/office/word/2010/wordprocessingShape" xmlns:wpg="http://schemas.microsoft.com/office/word/2010/wordprocessingGroup" xmlns:mc="http://schemas.openxmlformats.org/markup-compatibility/2006" xmlns:wp14="http://schemas.microsoft.com/office/word/2010/wordprocessingDrawing" xmlns:w14="http://schemas.microsoft.com/office/word/2010/wordml" xmlns:w15="http://schemas.microsoft.com/office/word/2012/wordml" mc:Ignorable="w14 wp14 w15">
   <w:body>
     <w:p>
       <w:pPr>
-        <w:spacing w:before="360" w:after="120" w:line="240" w:lineRule="auto"/>
+        <w:pStyle w:val="Normal"/>
+        <w:numPr>
+          <w:ilvl w:val="0"/>
+          <w:numId w:val="0"/>
+        </w:numPr>
+        <w:spacing w:lineRule="auto" w:line="240" w:before="360" w:after="120"/>
         <w:outlineLvl w:val="1"/>
         <w:rPr>
-          <w:rFonts w:ascii="Times New Roman" w:eastAsia="Times New Roman" w:hAnsi="Times New Roman" w:cs="Times New Roman"/>
+          <w:rFonts w:ascii="Times New Roman" w:hAnsi="Times New Roman" w:eastAsia="Times New Roman" w:cs="Times New Roman"/>
+          <w:b/>
           <w:b/>
           <w:bCs/>
           <w:sz w:val="36"/>
@@ -17,524 +23,36 @@
       </w:pPr>
       <w:r>
         <w:rPr>
-          <w:rFonts w:ascii="Arial" w:eastAsia="Times New Roman" w:hAnsi="Arial" w:cs="Arial"/>
+          <w:rFonts w:eastAsia="Times New Roman" w:cs="Arial" w:ascii="Arial" w:hAnsi="Arial"/>
+          <w:b/>
+          <w:bCs/>
           <w:color w:val="000000"/>
           <w:sz w:val="32"/>
           <w:szCs w:val="32"/>
           <w:lang w:eastAsia="ru-RU"/>
         </w:rPr>
-        <w:t>Логика работы приложения</w:t>
+        <w:t>ы</w:t>
       </w:r>
     </w:p>
-    <w:p>
-      <w:pPr>
-        <w:spacing w:before="320" w:after="80" w:line="240" w:lineRule="auto"/>
-        <w:outlineLvl w:val="2"/>
-        <w:rPr>
-          <w:rFonts w:ascii="Times New Roman" w:eastAsia="Times New Roman" w:hAnsi="Times New Roman" w:cs="Times New Roman"/>
-          <w:b/>
-          <w:bCs/>
-          <w:sz w:val="27"/>
-          <w:szCs w:val="27"/>
-          <w:lang w:eastAsia="ru-RU"/>
-        </w:rPr>
-      </w:pPr>
-      <w:r>
-        <w:rPr>
-          <w:rFonts w:ascii="Arial" w:eastAsia="Times New Roman" w:hAnsi="Arial" w:cs="Arial"/>
-          <w:color w:val="434343"/>
-          <w:sz w:val="28"/>
-          <w:szCs w:val="28"/>
-          <w:lang w:eastAsia="ru-RU"/>
-        </w:rPr>
-        <w:t>Работа клиента</w:t>
-      </w:r>
-    </w:p>
-    <w:p>
-      <w:pPr>
-        <w:spacing w:after="0" w:line="240" w:lineRule="auto"/>
-        <w:rPr>
-          <w:rFonts w:ascii="Times New Roman" w:eastAsia="Times New Roman" w:hAnsi="Times New Roman" w:cs="Times New Roman"/>
-          <w:sz w:val="24"/>
-          <w:szCs w:val="24"/>
-          <w:lang w:eastAsia="ru-RU"/>
-        </w:rPr>
-      </w:pPr>
-    </w:p>
-    <w:p>
-      <w:pPr>
-        <w:spacing w:after="0" w:line="240" w:lineRule="auto"/>
-        <w:ind w:firstLine="720"/>
-        <w:rPr>
-          <w:rFonts w:ascii="Times New Roman" w:eastAsia="Times New Roman" w:hAnsi="Times New Roman" w:cs="Times New Roman"/>
-          <w:sz w:val="24"/>
-          <w:szCs w:val="24"/>
-          <w:lang w:eastAsia="ru-RU"/>
-        </w:rPr>
-      </w:pPr>
-      <w:r>
-        <w:rPr>
-          <w:rFonts w:ascii="Arial" w:eastAsia="Times New Roman" w:hAnsi="Arial" w:cs="Arial"/>
-          <w:color w:val="000000"/>
-          <w:lang w:eastAsia="ru-RU"/>
-        </w:rPr>
-        <w:t>Пользователь, переходя на сайт, видит главную страницу; с сервера загружается информация о сегодняшнем празднике, после чего она отображается на странице. При успешной загрузке можно поставить лайк на праздник, либо отменить его и перейти на страницу “О нас”, где будет отображен второй html-документ с информацией о команде создателей. Далее можно вернуться на главную страницу.</w:t>
-      </w:r>
-      <w:r>
-        <w:rPr>
-          <w:rFonts w:ascii="Arial" w:eastAsia="Times New Roman" w:hAnsi="Arial" w:cs="Arial"/>
-          <w:noProof/>
-          <w:color w:val="000000"/>
-          <w:bdr w:val="none" w:sz="0" w:space="0" w:color="auto" w:frame="1"/>
-          <w:lang w:eastAsia="ru-RU"/>
-        </w:rPr>
-        <w:drawing>
-          <wp:inline distT="0" distB="0" distL="0" distR="0" wp14:anchorId="6F2F40E5" wp14:editId="3D7CF2BA">
-            <wp:extent cx="5029200" cy="4918075"/>
-            <wp:effectExtent l="0" t="0" r="0" b="0"/>
-            <wp:docPr id="2" name="Рисунок 2"/>
-            <wp:cNvGraphicFramePr>
-              <a:graphicFrameLocks xmlns:a="http://schemas.openxmlformats.org/drawingml/2006/main" noChangeAspect="1"/>
-            </wp:cNvGraphicFramePr>
-            <a:graphic xmlns:a="http://schemas.openxmlformats.org/drawingml/2006/main">
-              <a:graphicData uri="http://schemas.openxmlformats.org/drawingml/2006/picture">
-                <pic:pic xmlns:pic="http://schemas.openxmlformats.org/drawingml/2006/picture">
-                  <pic:nvPicPr>
-                    <pic:cNvPr id="0" name="Picture 1"/>
-                    <pic:cNvPicPr>
-                      <a:picLocks noChangeAspect="1" noChangeArrowheads="1"/>
-                    </pic:cNvPicPr>
-                  </pic:nvPicPr>
-                  <pic:blipFill>
-                    <a:blip r:embed="rId5">
-                      <a:extLst>
-                        <a:ext uri="{28A0092B-C50C-407E-A947-70E740481C1C}">
-                          <a14:useLocalDpi xmlns:a14="http://schemas.microsoft.com/office/drawing/2010/main" val="0"/>
-                        </a:ext>
-                      </a:extLst>
-                    </a:blip>
-                    <a:srcRect/>
-                    <a:stretch>
-                      <a:fillRect/>
-                    </a:stretch>
-                  </pic:blipFill>
-                  <pic:spPr bwMode="auto">
-                    <a:xfrm>
-                      <a:off x="0" y="0"/>
-                      <a:ext cx="5029200" cy="4918075"/>
-                    </a:xfrm>
-                    <a:prstGeom prst="rect">
-                      <a:avLst/>
-                    </a:prstGeom>
-                    <a:noFill/>
-                    <a:ln>
-                      <a:noFill/>
-                    </a:ln>
-                  </pic:spPr>
-                </pic:pic>
-              </a:graphicData>
-            </a:graphic>
-          </wp:inline>
-        </w:drawing>
-      </w:r>
-    </w:p>
-    <w:p>
-      <w:pPr>
-        <w:spacing w:before="320" w:after="80" w:line="240" w:lineRule="auto"/>
-        <w:outlineLvl w:val="2"/>
-        <w:rPr>
-          <w:rFonts w:ascii="Times New Roman" w:eastAsia="Times New Roman" w:hAnsi="Times New Roman" w:cs="Times New Roman"/>
-          <w:b/>
-          <w:bCs/>
-          <w:sz w:val="27"/>
-          <w:szCs w:val="27"/>
-          <w:lang w:eastAsia="ru-RU"/>
-        </w:rPr>
-      </w:pPr>
-      <w:r>
-        <w:rPr>
-          <w:rFonts w:ascii="Arial" w:eastAsia="Times New Roman" w:hAnsi="Arial" w:cs="Arial"/>
-          <w:color w:val="434343"/>
-          <w:sz w:val="28"/>
-          <w:szCs w:val="28"/>
-          <w:lang w:eastAsia="ru-RU"/>
-        </w:rPr>
-        <w:t>Работа сервера</w:t>
-      </w:r>
-    </w:p>
-    <w:p>
-      <w:pPr>
-        <w:spacing w:after="0" w:line="240" w:lineRule="auto"/>
-        <w:rPr>
-          <w:rFonts w:ascii="Times New Roman" w:eastAsia="Times New Roman" w:hAnsi="Times New Roman" w:cs="Times New Roman"/>
-          <w:sz w:val="24"/>
-          <w:szCs w:val="24"/>
-          <w:lang w:eastAsia="ru-RU"/>
-        </w:rPr>
-      </w:pPr>
-      <w:r>
-        <w:rPr>
-          <w:rFonts w:ascii="Arial" w:eastAsia="Times New Roman" w:hAnsi="Arial" w:cs="Arial"/>
-          <w:color w:val="000000"/>
-          <w:lang w:eastAsia="ru-RU"/>
-        </w:rPr>
-        <w:t>После начала работы начинается инициализация сервера Python 3, загружается база данных и сервер подключается к сети интернет. Начинается проверка на критические ошибки. Если ошибка найдена – она выводится в консоль и работа сервера завершается. Сервер определяет, пустой ли запрос. Если нет, то начинается обработка типа запроса:</w:t>
-      </w:r>
-    </w:p>
-    <w:p>
-      <w:pPr>
-        <w:numPr>
-          <w:ilvl w:val="0"/>
-          <w:numId w:val="1"/>
-        </w:numPr>
-        <w:spacing w:after="0" w:line="240" w:lineRule="auto"/>
-        <w:textAlignment w:val="baseline"/>
-        <w:rPr>
-          <w:rFonts w:ascii="Arial" w:eastAsia="Times New Roman" w:hAnsi="Arial" w:cs="Arial"/>
-          <w:color w:val="000000"/>
-          <w:lang w:eastAsia="ru-RU"/>
-        </w:rPr>
-      </w:pPr>
-      <w:r>
-        <w:rPr>
-          <w:rFonts w:ascii="Arial" w:eastAsia="Times New Roman" w:hAnsi="Arial" w:cs="Arial"/>
-          <w:color w:val="000000"/>
-          <w:lang w:eastAsia="ru-RU"/>
-        </w:rPr>
-        <w:t>Главная страница - отправление главного html-документа;</w:t>
-      </w:r>
-    </w:p>
-    <w:p>
-      <w:pPr>
-        <w:numPr>
-          <w:ilvl w:val="0"/>
-          <w:numId w:val="1"/>
-        </w:numPr>
-        <w:spacing w:after="0" w:line="240" w:lineRule="auto"/>
-        <w:textAlignment w:val="baseline"/>
-        <w:rPr>
-          <w:rFonts w:ascii="Arial" w:eastAsia="Times New Roman" w:hAnsi="Arial" w:cs="Arial"/>
-          <w:color w:val="000000"/>
-          <w:lang w:eastAsia="ru-RU"/>
-        </w:rPr>
-      </w:pPr>
-      <w:r>
-        <w:rPr>
-          <w:rFonts w:ascii="Arial" w:eastAsia="Times New Roman" w:hAnsi="Arial" w:cs="Arial"/>
-          <w:color w:val="000000"/>
-          <w:lang w:eastAsia="ru-RU"/>
-        </w:rPr>
-        <w:t>Страница “О нас” - отправление страницы “О нас”;</w:t>
-      </w:r>
-    </w:p>
-    <w:p>
-      <w:pPr>
-        <w:numPr>
-          <w:ilvl w:val="0"/>
-          <w:numId w:val="1"/>
-        </w:numPr>
-        <w:spacing w:after="0" w:line="240" w:lineRule="auto"/>
-        <w:textAlignment w:val="baseline"/>
-        <w:rPr>
-          <w:rFonts w:ascii="Arial" w:eastAsia="Times New Roman" w:hAnsi="Arial" w:cs="Arial"/>
-          <w:color w:val="000000"/>
-          <w:lang w:eastAsia="ru-RU"/>
-        </w:rPr>
-      </w:pPr>
-      <w:r>
-        <w:rPr>
-          <w:rFonts w:ascii="Arial" w:eastAsia="Times New Roman" w:hAnsi="Arial" w:cs="Arial"/>
-          <w:color w:val="000000"/>
-          <w:lang w:eastAsia="ru-RU"/>
-        </w:rPr>
-        <w:t>Данные о празднике - получение информации о празднике, отправка информации клиенту;</w:t>
-      </w:r>
-    </w:p>
-    <w:p>
-      <w:pPr>
-        <w:numPr>
-          <w:ilvl w:val="0"/>
-          <w:numId w:val="1"/>
-        </w:numPr>
-        <w:spacing w:after="0" w:line="240" w:lineRule="auto"/>
-        <w:textAlignment w:val="baseline"/>
-        <w:rPr>
-          <w:rFonts w:ascii="Arial" w:eastAsia="Times New Roman" w:hAnsi="Arial" w:cs="Arial"/>
-          <w:color w:val="000000"/>
-          <w:lang w:eastAsia="ru-RU"/>
-        </w:rPr>
-      </w:pPr>
-      <w:r>
-        <w:rPr>
-          <w:rFonts w:ascii="Arial" w:eastAsia="Times New Roman" w:hAnsi="Arial" w:cs="Arial"/>
-          <w:color w:val="000000"/>
-          <w:lang w:eastAsia="ru-RU"/>
-        </w:rPr>
-        <w:t>Лайк на праздник - получение данных из БД, определение того, зарегистрирован ли пользователь, если нет - добавление ip в базу. Если лайк на праздник ранее не был поставлен пользователем, он добавляется, иначе вычитается.</w:t>
-      </w:r>
-    </w:p>
-    <w:p>
-      <w:pPr>
-        <w:spacing w:after="0" w:line="240" w:lineRule="auto"/>
-        <w:rPr>
-          <w:rFonts w:ascii="Times New Roman" w:eastAsia="Times New Roman" w:hAnsi="Times New Roman" w:cs="Times New Roman"/>
-          <w:sz w:val="24"/>
-          <w:szCs w:val="24"/>
-          <w:lang w:eastAsia="ru-RU"/>
-        </w:rPr>
-      </w:pPr>
-      <w:r>
-        <w:rPr>
-          <w:rFonts w:ascii="Arial" w:eastAsia="Times New Roman" w:hAnsi="Arial" w:cs="Arial"/>
-          <w:color w:val="000000"/>
-          <w:lang w:eastAsia="ru-RU"/>
-        </w:rPr>
-        <w:t>Затем сервер циклически совершает проверку на ошибки и обрабатывает новые запросы.</w:t>
-      </w:r>
-    </w:p>
-    <w:p>
-      <w:pPr>
-        <w:spacing w:after="0" w:line="240" w:lineRule="auto"/>
-        <w:rPr>
-          <w:rFonts w:ascii="Times New Roman" w:eastAsia="Times New Roman" w:hAnsi="Times New Roman" w:cs="Times New Roman"/>
-          <w:sz w:val="24"/>
-          <w:szCs w:val="24"/>
-          <w:lang w:eastAsia="ru-RU"/>
-        </w:rPr>
-      </w:pPr>
-      <w:r>
-        <w:rPr>
-          <w:rFonts w:ascii="Arial" w:eastAsia="Times New Roman" w:hAnsi="Arial" w:cs="Arial"/>
-          <w:noProof/>
-          <w:color w:val="000000"/>
-          <w:bdr w:val="none" w:sz="0" w:space="0" w:color="auto" w:frame="1"/>
-          <w:lang w:eastAsia="ru-RU"/>
-        </w:rPr>
-        <w:lastRenderedPageBreak/>
-        <w:drawing>
-          <wp:inline distT="0" distB="0" distL="0" distR="0" wp14:anchorId="02D98BB4" wp14:editId="52EA6D22">
-            <wp:extent cx="5493385" cy="8153400"/>
-            <wp:effectExtent l="0" t="0" r="0" b="0"/>
-            <wp:docPr id="1" name="Рисунок 1"/>
-            <wp:cNvGraphicFramePr>
-              <a:graphicFrameLocks xmlns:a="http://schemas.openxmlformats.org/drawingml/2006/main" noChangeAspect="1"/>
-            </wp:cNvGraphicFramePr>
-            <a:graphic xmlns:a="http://schemas.openxmlformats.org/drawingml/2006/main">
-              <a:graphicData uri="http://schemas.openxmlformats.org/drawingml/2006/picture">
-                <pic:pic xmlns:pic="http://schemas.openxmlformats.org/drawingml/2006/picture">
-                  <pic:nvPicPr>
-                    <pic:cNvPr id="0" name="Picture 2"/>
-                    <pic:cNvPicPr>
-                      <a:picLocks noChangeAspect="1" noChangeArrowheads="1"/>
-                    </pic:cNvPicPr>
-                  </pic:nvPicPr>
-                  <pic:blipFill>
-                    <a:blip r:embed="rId6">
-                      <a:extLst>
-                        <a:ext uri="{28A0092B-C50C-407E-A947-70E740481C1C}">
-                          <a14:useLocalDpi xmlns:a14="http://schemas.microsoft.com/office/drawing/2010/main" val="0"/>
-                        </a:ext>
-                      </a:extLst>
-                    </a:blip>
-                    <a:srcRect/>
-                    <a:stretch>
-                      <a:fillRect/>
-                    </a:stretch>
-                  </pic:blipFill>
-                  <pic:spPr bwMode="auto">
-                    <a:xfrm>
-                      <a:off x="0" y="0"/>
-                      <a:ext cx="5493385" cy="8153400"/>
-                    </a:xfrm>
-                    <a:prstGeom prst="rect">
-                      <a:avLst/>
-                    </a:prstGeom>
-                    <a:noFill/>
-                    <a:ln>
-                      <a:noFill/>
-                    </a:ln>
-                  </pic:spPr>
-                </pic:pic>
-              </a:graphicData>
-            </a:graphic>
-          </wp:inline>
-        </w:drawing>
-      </w:r>
-    </w:p>
-    <w:p/>
     <w:sectPr>
+      <w:type w:val="nextPage"/>
       <w:pgSz w:w="11906" w:h="16838"/>
-      <w:pgMar w:top="1134" w:right="567" w:bottom="1134" w:left="1701" w:header="454" w:footer="454" w:gutter="0"/>
-      <w:cols w:space="708"/>
-      <w:docGrid w:linePitch="360"/>
+      <w:pgMar w:left="1701" w:right="567" w:gutter="0" w:header="0" w:top="1134" w:footer="0" w:bottom="1134"/>
+      <w:pgNumType w:fmt="decimal"/>
+      <w:formProt w:val="false"/>
+      <w:textDirection w:val="lrTb"/>
+      <w:docGrid w:type="default" w:linePitch="360" w:charSpace="4096"/>
     </w:sectPr>
   </w:body>
 </w:document>
 </file>
 
-<file path=word/numbering.xml><?xml version="1.0" encoding="utf-8"?>
-<w:numbering xmlns:wpc="http://schemas.microsoft.com/office/word/2010/wordprocessingCanvas" xmlns:cx="http://schemas.microsoft.com/office/drawing/2014/chartex" xmlns:cx1="http://schemas.microsoft.com/office/drawing/2015/9/8/chartex" xmlns:cx2="http://schemas.microsoft.com/office/drawing/2015/10/21/chartex" xmlns:cx3="http://schemas.microsoft.com/office/drawing/2016/5/9/chartex" xmlns:cx4="http://schemas.microsoft.com/office/drawing/2016/5/10/chartex" xmlns:cx5="http://schemas.microsoft.com/office/drawing/2016/5/11/chartex" xmlns:cx6="http://schemas.microsoft.com/office/drawing/2016/5/12/chartex" xmlns:cx7="http://schemas.microsoft.com/office/drawing/2016/5/13/chartex" xmlns:cx8="http://schemas.microsoft.com/office/drawing/2016/5/14/chartex" xmlns:mc="http://schemas.openxmlformats.org/markup-compatibility/2006" xmlns:aink="http://schemas.microsoft.com/office/drawing/2016/ink" xmlns:am3d="http://schemas.microsoft.com/office/drawing/2017/model3d" xmlns:o="urn:schemas-microsoft-com:office:office" xmlns:r="http://schemas.openxmlformats.org/officeDocument/2006/relationships" xmlns:m="http://schemas.openxmlformats.org/officeDocument/2006/math" xmlns:v="urn:schemas-microsoft-com:vml" xmlns:wp14="http://schemas.microsoft.com/office/word/2010/wordprocessingDrawing" xmlns:wp="http://schemas.openxmlformats.org/drawingml/2006/wordprocessingDrawing" xmlns:w10="urn:schemas-microsoft-com:office:word" xmlns:w="http://schemas.openxmlformats.org/wordprocessingml/2006/main" xmlns:w14="http://schemas.microsoft.com/office/word/2010/wordml" xmlns:w15="http://schemas.microsoft.com/office/word/2012/wordml" xmlns:w16cex="http://schemas.microsoft.com/office/word/2018/wordml/cex" xmlns:w16cid="http://schemas.microsoft.com/office/word/2016/wordml/cid" xmlns:w16="http://schemas.microsoft.com/office/word/2018/wordml" xmlns:w16sdtdh="http://schemas.microsoft.com/office/word/2020/wordml/sdtdatahash" xmlns:w16se="http://schemas.microsoft.com/office/word/2015/wordml/symex" xmlns:wpg="http://schemas.microsoft.com/office/word/2010/wordprocessingGroup" xmlns:wpi="http://schemas.microsoft.com/office/word/2010/wordprocessingInk" xmlns:wne="http://schemas.microsoft.com/office/word/2006/wordml" xmlns:wps="http://schemas.microsoft.com/office/word/2010/wordprocessingShape" mc:Ignorable="w14 w15 w16se w16cid w16 w16cex w16sdtdh wp14">
-  <w:abstractNum w:abstractNumId="0" w15:restartNumberingAfterBreak="0">
-    <w:nsid w:val="6F2D71CC"/>
-    <w:multiLevelType w:val="multilevel"/>
-    <w:tmpl w:val="C69833C6"/>
-    <w:lvl w:ilvl="0">
-      <w:start w:val="1"/>
-      <w:numFmt w:val="bullet"/>
-      <w:lvlText w:val=""/>
-      <w:lvlJc w:val="left"/>
-      <w:pPr>
-        <w:tabs>
-          <w:tab w:val="num" w:pos="720"/>
-        </w:tabs>
-        <w:ind w:left="720" w:hanging="360"/>
-      </w:pPr>
-      <w:rPr>
-        <w:rFonts w:ascii="Symbol" w:hAnsi="Symbol" w:hint="default"/>
-        <w:sz w:val="20"/>
-      </w:rPr>
-    </w:lvl>
-    <w:lvl w:ilvl="1" w:tentative="1">
-      <w:start w:val="1"/>
-      <w:numFmt w:val="bullet"/>
-      <w:lvlText w:val="o"/>
-      <w:lvlJc w:val="left"/>
-      <w:pPr>
-        <w:tabs>
-          <w:tab w:val="num" w:pos="1440"/>
-        </w:tabs>
-        <w:ind w:left="1440" w:hanging="360"/>
-      </w:pPr>
-      <w:rPr>
-        <w:rFonts w:ascii="Courier New" w:hAnsi="Courier New" w:hint="default"/>
-        <w:sz w:val="20"/>
-      </w:rPr>
-    </w:lvl>
-    <w:lvl w:ilvl="2" w:tentative="1">
-      <w:start w:val="1"/>
-      <w:numFmt w:val="bullet"/>
-      <w:lvlText w:val=""/>
-      <w:lvlJc w:val="left"/>
-      <w:pPr>
-        <w:tabs>
-          <w:tab w:val="num" w:pos="2160"/>
-        </w:tabs>
-        <w:ind w:left="2160" w:hanging="360"/>
-      </w:pPr>
-      <w:rPr>
-        <w:rFonts w:ascii="Wingdings" w:hAnsi="Wingdings" w:hint="default"/>
-        <w:sz w:val="20"/>
-      </w:rPr>
-    </w:lvl>
-    <w:lvl w:ilvl="3" w:tentative="1">
-      <w:start w:val="1"/>
-      <w:numFmt w:val="bullet"/>
-      <w:lvlText w:val=""/>
-      <w:lvlJc w:val="left"/>
-      <w:pPr>
-        <w:tabs>
-          <w:tab w:val="num" w:pos="2880"/>
-        </w:tabs>
-        <w:ind w:left="2880" w:hanging="360"/>
-      </w:pPr>
-      <w:rPr>
-        <w:rFonts w:ascii="Wingdings" w:hAnsi="Wingdings" w:hint="default"/>
-        <w:sz w:val="20"/>
-      </w:rPr>
-    </w:lvl>
-    <w:lvl w:ilvl="4" w:tentative="1">
-      <w:start w:val="1"/>
-      <w:numFmt w:val="bullet"/>
-      <w:lvlText w:val=""/>
-      <w:lvlJc w:val="left"/>
-      <w:pPr>
-        <w:tabs>
-          <w:tab w:val="num" w:pos="3600"/>
-        </w:tabs>
-        <w:ind w:left="3600" w:hanging="360"/>
-      </w:pPr>
-      <w:rPr>
-        <w:rFonts w:ascii="Wingdings" w:hAnsi="Wingdings" w:hint="default"/>
-        <w:sz w:val="20"/>
-      </w:rPr>
-    </w:lvl>
-    <w:lvl w:ilvl="5" w:tentative="1">
-      <w:start w:val="1"/>
-      <w:numFmt w:val="bullet"/>
-      <w:lvlText w:val=""/>
-      <w:lvlJc w:val="left"/>
-      <w:pPr>
-        <w:tabs>
-          <w:tab w:val="num" w:pos="4320"/>
-        </w:tabs>
-        <w:ind w:left="4320" w:hanging="360"/>
-      </w:pPr>
-      <w:rPr>
-        <w:rFonts w:ascii="Wingdings" w:hAnsi="Wingdings" w:hint="default"/>
-        <w:sz w:val="20"/>
-      </w:rPr>
-    </w:lvl>
-    <w:lvl w:ilvl="6" w:tentative="1">
-      <w:start w:val="1"/>
-      <w:numFmt w:val="bullet"/>
-      <w:lvlText w:val=""/>
-      <w:lvlJc w:val="left"/>
-      <w:pPr>
-        <w:tabs>
-          <w:tab w:val="num" w:pos="5040"/>
-        </w:tabs>
-        <w:ind w:left="5040" w:hanging="360"/>
-      </w:pPr>
-      <w:rPr>
-        <w:rFonts w:ascii="Wingdings" w:hAnsi="Wingdings" w:hint="default"/>
-        <w:sz w:val="20"/>
-      </w:rPr>
-    </w:lvl>
-    <w:lvl w:ilvl="7" w:tentative="1">
-      <w:start w:val="1"/>
-      <w:numFmt w:val="bullet"/>
-      <w:lvlText w:val=""/>
-      <w:lvlJc w:val="left"/>
-      <w:pPr>
-        <w:tabs>
-          <w:tab w:val="num" w:pos="5760"/>
-        </w:tabs>
-        <w:ind w:left="5760" w:hanging="360"/>
-      </w:pPr>
-      <w:rPr>
-        <w:rFonts w:ascii="Wingdings" w:hAnsi="Wingdings" w:hint="default"/>
-        <w:sz w:val="20"/>
-      </w:rPr>
-    </w:lvl>
-    <w:lvl w:ilvl="8" w:tentative="1">
-      <w:start w:val="1"/>
-      <w:numFmt w:val="bullet"/>
-      <w:lvlText w:val=""/>
-      <w:lvlJc w:val="left"/>
-      <w:pPr>
-        <w:tabs>
-          <w:tab w:val="num" w:pos="6480"/>
-        </w:tabs>
-        <w:ind w:left="6480" w:hanging="360"/>
-      </w:pPr>
-      <w:rPr>
-        <w:rFonts w:ascii="Wingdings" w:hAnsi="Wingdings" w:hint="default"/>
-        <w:sz w:val="20"/>
-      </w:rPr>
-    </w:lvl>
-  </w:abstractNum>
-  <w:num w:numId="1">
-    <w:abstractNumId w:val="0"/>
-  </w:num>
-</w:numbering>
-</file>
-
 <file path=word/styles.xml><?xml version="1.0" encoding="utf-8"?>
-<w:styles xmlns:mc="http://schemas.openxmlformats.org/markup-compatibility/2006" xmlns:r="http://schemas.openxmlformats.org/officeDocument/2006/relationships" xmlns:w="http://schemas.openxmlformats.org/wordprocessingml/2006/main" xmlns:w14="http://schemas.microsoft.com/office/word/2010/wordml" xmlns:w15="http://schemas.microsoft.com/office/word/2012/wordml" xmlns:w16cex="http://schemas.microsoft.com/office/word/2018/wordml/cex" xmlns:w16cid="http://schemas.microsoft.com/office/word/2016/wordml/cid" xmlns:w16="http://schemas.microsoft.com/office/word/2018/wordml" xmlns:w16sdtdh="http://schemas.microsoft.com/office/word/2020/wordml/sdtdatahash" xmlns:w16se="http://schemas.microsoft.com/office/word/2015/wordml/symex" mc:Ignorable="w14 w15 w16se w16cid w16 w16cex w16sdtdh">
+<w:styles xmlns:w="http://schemas.openxmlformats.org/wordprocessingml/2006/main" xmlns:w14="http://schemas.microsoft.com/office/word/2010/wordml" xmlns:mc="http://schemas.openxmlformats.org/markup-compatibility/2006" mc:Ignorable="w14">
   <w:docDefaults>
     <w:rPrDefault>
       <w:rPr>
-        <w:rFonts w:asciiTheme="minorHAnsi" w:eastAsiaTheme="minorHAnsi" w:hAnsiTheme="minorHAnsi" w:cstheme="minorBidi"/>
+        <w:rFonts w:ascii="Calibri" w:hAnsi="Calibri" w:eastAsia="Calibri" w:cs="" w:asciiTheme="minorHAnsi" w:cstheme="minorBidi" w:eastAsiaTheme="minorHAnsi" w:hAnsiTheme="minorHAnsi"/>
         <w:sz w:val="22"/>
         <w:szCs w:val="22"/>
         <w:lang w:val="ru-RU" w:eastAsia="en-US" w:bidi="ar-SA"/>
@@ -542,21 +60,21 @@
     </w:rPrDefault>
     <w:pPrDefault>
       <w:pPr>
-        <w:spacing w:after="160" w:line="259" w:lineRule="auto"/>
+        <w:suppressAutoHyphens w:val="true"/>
       </w:pPr>
     </w:pPrDefault>
   </w:docDefaults>
   <w:latentStyles w:defLockedState="0" w:defUIPriority="99" w:defSemiHidden="0" w:defUnhideWhenUsed="0" w:defQFormat="0" w:count="376">
     <w:lsdException w:name="Normal" w:uiPriority="0" w:qFormat="1"/>
     <w:lsdException w:name="heading 1" w:uiPriority="9" w:qFormat="1"/>
-    <w:lsdException w:name="heading 2" w:semiHidden="1" w:uiPriority="9" w:unhideWhenUsed="1" w:qFormat="1"/>
-    <w:lsdException w:name="heading 3" w:semiHidden="1" w:uiPriority="9" w:unhideWhenUsed="1" w:qFormat="1"/>
-    <w:lsdException w:name="heading 4" w:semiHidden="1" w:uiPriority="9" w:unhideWhenUsed="1" w:qFormat="1"/>
-    <w:lsdException w:name="heading 5" w:semiHidden="1" w:uiPriority="9" w:unhideWhenUsed="1" w:qFormat="1"/>
-    <w:lsdException w:name="heading 6" w:semiHidden="1" w:uiPriority="9" w:unhideWhenUsed="1" w:qFormat="1"/>
-    <w:lsdException w:name="heading 7" w:semiHidden="1" w:uiPriority="9" w:unhideWhenUsed="1" w:qFormat="1"/>
-    <w:lsdException w:name="heading 8" w:semiHidden="1" w:uiPriority="9" w:unhideWhenUsed="1" w:qFormat="1"/>
-    <w:lsdException w:name="heading 9" w:semiHidden="1" w:uiPriority="9" w:unhideWhenUsed="1" w:qFormat="1"/>
+    <w:lsdException w:name="heading 2" w:uiPriority="9" w:semiHidden="1" w:unhideWhenUsed="1" w:qFormat="1"/>
+    <w:lsdException w:name="heading 3" w:uiPriority="9" w:semiHidden="1" w:unhideWhenUsed="1" w:qFormat="1"/>
+    <w:lsdException w:name="heading 4" w:uiPriority="9" w:semiHidden="1" w:unhideWhenUsed="1" w:qFormat="1"/>
+    <w:lsdException w:name="heading 5" w:uiPriority="9" w:semiHidden="1" w:unhideWhenUsed="1" w:qFormat="1"/>
+    <w:lsdException w:name="heading 6" w:uiPriority="9" w:semiHidden="1" w:unhideWhenUsed="1" w:qFormat="1"/>
+    <w:lsdException w:name="heading 7" w:uiPriority="9" w:semiHidden="1" w:unhideWhenUsed="1" w:qFormat="1"/>
+    <w:lsdException w:name="heading 8" w:uiPriority="9" w:semiHidden="1" w:unhideWhenUsed="1" w:qFormat="1"/>
+    <w:lsdException w:name="heading 9" w:uiPriority="9" w:semiHidden="1" w:unhideWhenUsed="1" w:qFormat="1"/>
     <w:lsdException w:name="index 1" w:semiHidden="1" w:unhideWhenUsed="1"/>
     <w:lsdException w:name="index 2" w:semiHidden="1" w:unhideWhenUsed="1"/>
     <w:lsdException w:name="index 3" w:semiHidden="1" w:unhideWhenUsed="1"/>
@@ -566,22 +84,22 @@
     <w:lsdException w:name="index 7" w:semiHidden="1" w:unhideWhenUsed="1"/>
     <w:lsdException w:name="index 8" w:semiHidden="1" w:unhideWhenUsed="1"/>
     <w:lsdException w:name="index 9" w:semiHidden="1" w:unhideWhenUsed="1"/>
-    <w:lsdException w:name="toc 1" w:semiHidden="1" w:uiPriority="39" w:unhideWhenUsed="1"/>
-    <w:lsdException w:name="toc 2" w:semiHidden="1" w:uiPriority="39" w:unhideWhenUsed="1"/>
-    <w:lsdException w:name="toc 3" w:semiHidden="1" w:uiPriority="39" w:unhideWhenUsed="1"/>
-    <w:lsdException w:name="toc 4" w:semiHidden="1" w:uiPriority="39" w:unhideWhenUsed="1"/>
-    <w:lsdException w:name="toc 5" w:semiHidden="1" w:uiPriority="39" w:unhideWhenUsed="1"/>
-    <w:lsdException w:name="toc 6" w:semiHidden="1" w:uiPriority="39" w:unhideWhenUsed="1"/>
-    <w:lsdException w:name="toc 7" w:semiHidden="1" w:uiPriority="39" w:unhideWhenUsed="1"/>
-    <w:lsdException w:name="toc 8" w:semiHidden="1" w:uiPriority="39" w:unhideWhenUsed="1"/>
-    <w:lsdException w:name="toc 9" w:semiHidden="1" w:uiPriority="39" w:unhideWhenUsed="1"/>
+    <w:lsdException w:name="toc 1" w:uiPriority="39" w:semiHidden="1" w:unhideWhenUsed="1"/>
+    <w:lsdException w:name="toc 2" w:uiPriority="39" w:semiHidden="1" w:unhideWhenUsed="1"/>
+    <w:lsdException w:name="toc 3" w:uiPriority="39" w:semiHidden="1" w:unhideWhenUsed="1"/>
+    <w:lsdException w:name="toc 4" w:uiPriority="39" w:semiHidden="1" w:unhideWhenUsed="1"/>
+    <w:lsdException w:name="toc 5" w:uiPriority="39" w:semiHidden="1" w:unhideWhenUsed="1"/>
+    <w:lsdException w:name="toc 6" w:uiPriority="39" w:semiHidden="1" w:unhideWhenUsed="1"/>
+    <w:lsdException w:name="toc 7" w:uiPriority="39" w:semiHidden="1" w:unhideWhenUsed="1"/>
+    <w:lsdException w:name="toc 8" w:uiPriority="39" w:semiHidden="1" w:unhideWhenUsed="1"/>
+    <w:lsdException w:name="toc 9" w:uiPriority="39" w:semiHidden="1" w:unhideWhenUsed="1"/>
     <w:lsdException w:name="Normal Indent" w:semiHidden="1" w:unhideWhenUsed="1"/>
     <w:lsdException w:name="footnote text" w:semiHidden="1" w:unhideWhenUsed="1"/>
     <w:lsdException w:name="annotation text" w:semiHidden="1" w:unhideWhenUsed="1"/>
     <w:lsdException w:name="header" w:semiHidden="1" w:unhideWhenUsed="1"/>
     <w:lsdException w:name="footer" w:semiHidden="1" w:unhideWhenUsed="1"/>
     <w:lsdException w:name="index heading" w:semiHidden="1" w:unhideWhenUsed="1"/>
-    <w:lsdException w:name="caption" w:semiHidden="1" w:uiPriority="35" w:unhideWhenUsed="1" w:qFormat="1"/>
+    <w:lsdException w:name="caption" w:uiPriority="35" w:semiHidden="1" w:unhideWhenUsed="1" w:qFormat="1"/>
     <w:lsdException w:name="table of figures" w:semiHidden="1" w:unhideWhenUsed="1"/>
     <w:lsdException w:name="envelope address" w:semiHidden="1" w:unhideWhenUsed="1"/>
     <w:lsdException w:name="envelope return" w:semiHidden="1" w:unhideWhenUsed="1"/>
@@ -612,7 +130,7 @@
     <w:lsdException w:name="Title" w:uiPriority="10" w:qFormat="1"/>
     <w:lsdException w:name="Closing" w:semiHidden="1" w:unhideWhenUsed="1"/>
     <w:lsdException w:name="Signature" w:semiHidden="1" w:unhideWhenUsed="1"/>
-    <w:lsdException w:name="Default Paragraph Font" w:semiHidden="1" w:uiPriority="1" w:unhideWhenUsed="1"/>
+    <w:lsdException w:name="Default Paragraph Font" w:uiPriority="1" w:semiHidden="1" w:unhideWhenUsed="1"/>
     <w:lsdException w:name="Body Text" w:semiHidden="1" w:unhideWhenUsed="1"/>
     <w:lsdException w:name="Body Text Indent" w:semiHidden="1" w:unhideWhenUsed="1"/>
     <w:lsdException w:name="List Continue" w:semiHidden="1" w:unhideWhenUsed="1"/>
@@ -812,8 +330,8 @@
     <w:lsdException w:name="Subtle Reference" w:uiPriority="31" w:qFormat="1"/>
     <w:lsdException w:name="Intense Reference" w:uiPriority="32" w:qFormat="1"/>
     <w:lsdException w:name="Book Title" w:uiPriority="33" w:qFormat="1"/>
-    <w:lsdException w:name="Bibliography" w:semiHidden="1" w:uiPriority="37" w:unhideWhenUsed="1"/>
-    <w:lsdException w:name="TOC Heading" w:semiHidden="1" w:uiPriority="39" w:unhideWhenUsed="1" w:qFormat="1"/>
+    <w:lsdException w:name="Bibliography" w:uiPriority="37" w:semiHidden="1" w:unhideWhenUsed="1"/>
+    <w:lsdException w:name="TOC Heading" w:uiPriority="39" w:semiHidden="1" w:unhideWhenUsed="1" w:qFormat="1"/>
     <w:lsdException w:name="Plain Table 1" w:uiPriority="41"/>
     <w:lsdException w:name="Plain Table 2" w:uiPriority="42"/>
     <w:lsdException w:name="Plain Table 3" w:uiPriority="43"/>
@@ -924,23 +442,37 @@
     <w:lsdException w:name="Unresolved Mention" w:semiHidden="1" w:unhideWhenUsed="1"/>
     <w:lsdException w:name="Smart Link" w:semiHidden="1" w:unhideWhenUsed="1"/>
   </w:latentStyles>
-  <w:style w:type="paragraph" w:default="1" w:styleId="a">
+  <w:style w:type="paragraph" w:styleId="Normal" w:default="1">
     <w:name w:val="Normal"/>
     <w:qFormat/>
-  </w:style>
-  <w:style w:type="paragraph" w:styleId="2">
-    <w:name w:val="heading 2"/>
-    <w:basedOn w:val="a"/>
-    <w:link w:val="20"/>
+    <w:pPr>
+      <w:widowControl/>
+      <w:bidi w:val="0"/>
+      <w:spacing w:lineRule="auto" w:line="259" w:before="0" w:after="160"/>
+      <w:jc w:val="left"/>
+    </w:pPr>
+    <w:rPr>
+      <w:rFonts w:ascii="Calibri" w:hAnsi="Calibri" w:eastAsia="Calibri" w:cs="" w:asciiTheme="minorHAnsi" w:cstheme="minorBidi" w:eastAsiaTheme="minorHAnsi" w:hAnsiTheme="minorHAnsi"/>
+      <w:color w:val="auto"/>
+      <w:kern w:val="0"/>
+      <w:sz w:val="22"/>
+      <w:szCs w:val="22"/>
+      <w:lang w:val="ru-RU" w:eastAsia="en-US" w:bidi="ar-SA"/>
+    </w:rPr>
+  </w:style>
+  <w:style w:type="paragraph" w:styleId="Heading2">
+    <w:name w:val="Heading 2"/>
+    <w:basedOn w:val="Normal"/>
+    <w:link w:val="2"/>
     <w:uiPriority w:val="9"/>
     <w:qFormat/>
-    <w:rsid w:val="00FE3E33"/>
+    <w:rsid w:val="00fe3e33"/>
     <w:pPr>
-      <w:spacing w:before="100" w:beforeAutospacing="1" w:after="100" w:afterAutospacing="1" w:line="240" w:lineRule="auto"/>
+      <w:spacing w:lineRule="auto" w:line="240" w:beforeAutospacing="1" w:afterAutospacing="1"/>
       <w:outlineLvl w:val="1"/>
     </w:pPr>
     <w:rPr>
-      <w:rFonts w:ascii="Times New Roman" w:eastAsia="Times New Roman" w:hAnsi="Times New Roman" w:cs="Times New Roman"/>
+      <w:rFonts w:ascii="Times New Roman" w:hAnsi="Times New Roman" w:eastAsia="Times New Roman" w:cs="Times New Roman"/>
       <w:b/>
       <w:bCs/>
       <w:sz w:val="36"/>
@@ -948,19 +480,19 @@
       <w:lang w:eastAsia="ru-RU"/>
     </w:rPr>
   </w:style>
-  <w:style w:type="paragraph" w:styleId="3">
-    <w:name w:val="heading 3"/>
-    <w:basedOn w:val="a"/>
-    <w:link w:val="30"/>
+  <w:style w:type="paragraph" w:styleId="Heading3">
+    <w:name w:val="Heading 3"/>
+    <w:basedOn w:val="Normal"/>
+    <w:link w:val="3"/>
     <w:uiPriority w:val="9"/>
     <w:qFormat/>
-    <w:rsid w:val="00FE3E33"/>
+    <w:rsid w:val="00fe3e33"/>
     <w:pPr>
-      <w:spacing w:before="100" w:beforeAutospacing="1" w:after="100" w:afterAutospacing="1" w:line="240" w:lineRule="auto"/>
+      <w:spacing w:lineRule="auto" w:line="240" w:beforeAutospacing="1" w:afterAutospacing="1"/>
       <w:outlineLvl w:val="2"/>
     </w:pPr>
     <w:rPr>
-      <w:rFonts w:ascii="Times New Roman" w:eastAsia="Times New Roman" w:hAnsi="Times New Roman" w:cs="Times New Roman"/>
+      <w:rFonts w:ascii="Times New Roman" w:hAnsi="Times New Roman" w:eastAsia="Times New Roman" w:cs="Times New Roman"/>
       <w:b/>
       <w:bCs/>
       <w:sz w:val="27"/>
@@ -968,11 +500,128 @@
       <w:lang w:eastAsia="ru-RU"/>
     </w:rPr>
   </w:style>
-  <w:style w:type="character" w:default="1" w:styleId="a0">
+  <w:style w:type="character" w:styleId="DefaultParagraphFont" w:default="1">
     <w:name w:val="Default Paragraph Font"/>
     <w:uiPriority w:val="1"/>
     <w:semiHidden/>
     <w:unhideWhenUsed/>
+    <w:qFormat/>
+    <w:rPr/>
+  </w:style>
+  <w:style w:type="character" w:styleId="2" w:customStyle="1">
+    <w:name w:val="Заголовок 2 Знак"/>
+    <w:basedOn w:val="DefaultParagraphFont"/>
+    <w:link w:val="Heading2"/>
+    <w:uiPriority w:val="9"/>
+    <w:qFormat/>
+    <w:rsid w:val="00fe3e33"/>
+    <w:rPr>
+      <w:rFonts w:ascii="Times New Roman" w:hAnsi="Times New Roman" w:eastAsia="Times New Roman" w:cs="Times New Roman"/>
+      <w:b/>
+      <w:bCs/>
+      <w:sz w:val="36"/>
+      <w:szCs w:val="36"/>
+      <w:lang w:eastAsia="ru-RU"/>
+    </w:rPr>
+  </w:style>
+  <w:style w:type="character" w:styleId="3" w:customStyle="1">
+    <w:name w:val="Заголовок 3 Знак"/>
+    <w:basedOn w:val="DefaultParagraphFont"/>
+    <w:link w:val="Heading3"/>
+    <w:uiPriority w:val="9"/>
+    <w:qFormat/>
+    <w:rsid w:val="00fe3e33"/>
+    <w:rPr>
+      <w:rFonts w:ascii="Times New Roman" w:hAnsi="Times New Roman" w:eastAsia="Times New Roman" w:cs="Times New Roman"/>
+      <w:b/>
+      <w:bCs/>
+      <w:sz w:val="27"/>
+      <w:szCs w:val="27"/>
+      <w:lang w:eastAsia="ru-RU"/>
+    </w:rPr>
+  </w:style>
+  <w:style w:type="paragraph" w:styleId="Heading">
+    <w:name w:val="Heading"/>
+    <w:basedOn w:val="Normal"/>
+    <w:next w:val="TextBody"/>
+    <w:qFormat/>
+    <w:pPr>
+      <w:keepNext w:val="true"/>
+      <w:spacing w:before="240" w:after="120"/>
+    </w:pPr>
+    <w:rPr>
+      <w:rFonts w:ascii="Liberation Sans" w:hAnsi="Liberation Sans" w:eastAsia="Microsoft YaHei" w:cs="Arial"/>
+      <w:sz w:val="28"/>
+      <w:szCs w:val="28"/>
+    </w:rPr>
+  </w:style>
+  <w:style w:type="paragraph" w:styleId="TextBody">
+    <w:name w:val="Body Text"/>
+    <w:basedOn w:val="Normal"/>
+    <w:pPr>
+      <w:spacing w:lineRule="auto" w:line="276" w:before="0" w:after="140"/>
+    </w:pPr>
+    <w:rPr/>
+  </w:style>
+  <w:style w:type="paragraph" w:styleId="List">
+    <w:name w:val="List"/>
+    <w:basedOn w:val="TextBody"/>
+    <w:pPr/>
+    <w:rPr>
+      <w:rFonts w:cs="Arial"/>
+    </w:rPr>
+  </w:style>
+  <w:style w:type="paragraph" w:styleId="Caption">
+    <w:name w:val="Caption"/>
+    <w:basedOn w:val="Normal"/>
+    <w:qFormat/>
+    <w:pPr>
+      <w:suppressLineNumbers/>
+      <w:spacing w:before="120" w:after="120"/>
+    </w:pPr>
+    <w:rPr>
+      <w:rFonts w:cs="Arial"/>
+      <w:i/>
+      <w:iCs/>
+      <w:sz w:val="24"/>
+      <w:szCs w:val="24"/>
+    </w:rPr>
+  </w:style>
+  <w:style w:type="paragraph" w:styleId="Index">
+    <w:name w:val="Index"/>
+    <w:basedOn w:val="Normal"/>
+    <w:qFormat/>
+    <w:pPr>
+      <w:suppressLineNumbers/>
+    </w:pPr>
+    <w:rPr>
+      <w:rFonts w:cs="Arial"/>
+    </w:rPr>
+  </w:style>
+  <w:style w:type="paragraph" w:styleId="NormalWeb">
+    <w:name w:val="Normal (Web)"/>
+    <w:basedOn w:val="Normal"/>
+    <w:uiPriority w:val="99"/>
+    <w:semiHidden/>
+    <w:unhideWhenUsed/>
+    <w:qFormat/>
+    <w:rsid w:val="00fe3e33"/>
+    <w:pPr>
+      <w:spacing w:lineRule="auto" w:line="240" w:beforeAutospacing="1" w:afterAutospacing="1"/>
+    </w:pPr>
+    <w:rPr>
+      <w:rFonts w:ascii="Times New Roman" w:hAnsi="Times New Roman" w:eastAsia="Times New Roman" w:cs="Times New Roman"/>
+      <w:sz w:val="24"/>
+      <w:szCs w:val="24"/>
+      <w:lang w:eastAsia="ru-RU"/>
+    </w:rPr>
+  </w:style>
+  <w:style w:type="numbering" w:styleId="NoList" w:default="1">
+    <w:name w:val="No List"/>
+    <w:uiPriority w:val="99"/>
+    <w:semiHidden/>
+    <w:unhideWhenUsed/>
+    <w:qFormat/>
   </w:style>
   <w:style w:type="table" w:default="1" w:styleId="a1">
     <w:name w:val="Normal Table"/>
@@ -980,7 +629,6 @@
     <w:semiHidden/>
     <w:unhideWhenUsed/>
     <w:tblPr>
-      <w:tblInd w:w="0" w:type="dxa"/>
       <w:tblCellMar>
         <w:top w:w="0" w:type="dxa"/>
         <w:left w:w="108" w:type="dxa"/>
@@ -988,59 +636,6 @@
         <w:right w:w="108" w:type="dxa"/>
       </w:tblCellMar>
     </w:tblPr>
-  </w:style>
-  <w:style w:type="numbering" w:default="1" w:styleId="a2">
-    <w:name w:val="No List"/>
-    <w:uiPriority w:val="99"/>
-    <w:semiHidden/>
-    <w:unhideWhenUsed/>
-  </w:style>
-  <w:style w:type="character" w:customStyle="1" w:styleId="20">
-    <w:name w:val="Заголовок 2 Знак"/>
-    <w:basedOn w:val="a0"/>
-    <w:link w:val="2"/>
-    <w:uiPriority w:val="9"/>
-    <w:rsid w:val="00FE3E33"/>
-    <w:rPr>
-      <w:rFonts w:ascii="Times New Roman" w:eastAsia="Times New Roman" w:hAnsi="Times New Roman" w:cs="Times New Roman"/>
-      <w:b/>
-      <w:bCs/>
-      <w:sz w:val="36"/>
-      <w:szCs w:val="36"/>
-      <w:lang w:eastAsia="ru-RU"/>
-    </w:rPr>
-  </w:style>
-  <w:style w:type="character" w:customStyle="1" w:styleId="30">
-    <w:name w:val="Заголовок 3 Знак"/>
-    <w:basedOn w:val="a0"/>
-    <w:link w:val="3"/>
-    <w:uiPriority w:val="9"/>
-    <w:rsid w:val="00FE3E33"/>
-    <w:rPr>
-      <w:rFonts w:ascii="Times New Roman" w:eastAsia="Times New Roman" w:hAnsi="Times New Roman" w:cs="Times New Roman"/>
-      <w:b/>
-      <w:bCs/>
-      <w:sz w:val="27"/>
-      <w:szCs w:val="27"/>
-      <w:lang w:eastAsia="ru-RU"/>
-    </w:rPr>
-  </w:style>
-  <w:style w:type="paragraph" w:styleId="a3">
-    <w:name w:val="Normal (Web)"/>
-    <w:basedOn w:val="a"/>
-    <w:uiPriority w:val="99"/>
-    <w:semiHidden/>
-    <w:unhideWhenUsed/>
-    <w:rsid w:val="00FE3E33"/>
-    <w:pPr>
-      <w:spacing w:before="100" w:beforeAutospacing="1" w:after="100" w:afterAutospacing="1" w:line="240" w:lineRule="auto"/>
-    </w:pPr>
-    <w:rPr>
-      <w:rFonts w:ascii="Times New Roman" w:eastAsia="Times New Roman" w:hAnsi="Times New Roman" w:cs="Times New Roman"/>
-      <w:sz w:val="24"/>
-      <w:szCs w:val="24"/>
-      <w:lang w:eastAsia="ru-RU"/>
-    </w:rPr>
   </w:style>
 </w:styles>
 </file>

--- a/аналитика.docx
+++ b/аналитика.docx
@@ -24,14 +24,354 @@
       <w:r>
         <w:rPr>
           <w:rFonts w:eastAsia="Times New Roman" w:cs="Arial" w:ascii="Arial" w:hAnsi="Arial"/>
-          <w:b/>
-          <w:bCs/>
           <w:color w:val="000000"/>
           <w:sz w:val="32"/>
           <w:szCs w:val="32"/>
           <w:lang w:eastAsia="ru-RU"/>
         </w:rPr>
-        <w:t>ы</w:t>
+        <w:t>Логика работы приложения</w:t>
+      </w:r>
+    </w:p>
+    <w:p>
+      <w:pPr>
+        <w:pStyle w:val="Normal"/>
+        <w:numPr>
+          <w:ilvl w:val="0"/>
+          <w:numId w:val="0"/>
+        </w:numPr>
+        <w:spacing w:lineRule="auto" w:line="240" w:before="320" w:after="80"/>
+        <w:outlineLvl w:val="2"/>
+        <w:rPr>
+          <w:rFonts w:ascii="Times New Roman" w:hAnsi="Times New Roman" w:eastAsia="Times New Roman" w:cs="Times New Roman"/>
+          <w:b/>
+          <w:b/>
+          <w:bCs/>
+          <w:sz w:val="27"/>
+          <w:szCs w:val="27"/>
+          <w:lang w:eastAsia="ru-RU"/>
+        </w:rPr>
+      </w:pPr>
+      <w:r>
+        <w:rPr>
+          <w:rFonts w:eastAsia="Times New Roman" w:cs="Arial" w:ascii="Arial" w:hAnsi="Arial"/>
+          <w:color w:val="434343"/>
+          <w:sz w:val="28"/>
+          <w:szCs w:val="28"/>
+          <w:lang w:eastAsia="ru-RU"/>
+        </w:rPr>
+        <w:t>Работа клиента</w:t>
+      </w:r>
+    </w:p>
+    <w:p>
+      <w:pPr>
+        <w:pStyle w:val="Normal"/>
+        <w:spacing w:lineRule="auto" w:line="240" w:before="0" w:after="0"/>
+        <w:rPr>
+          <w:rFonts w:ascii="Times New Roman" w:hAnsi="Times New Roman" w:eastAsia="Times New Roman" w:cs="Times New Roman"/>
+          <w:sz w:val="24"/>
+          <w:szCs w:val="24"/>
+          <w:lang w:eastAsia="ru-RU"/>
+        </w:rPr>
+      </w:pPr>
+      <w:r>
+        <w:rPr>
+          <w:rFonts w:eastAsia="Times New Roman" w:cs="Times New Roman" w:ascii="Times New Roman" w:hAnsi="Times New Roman"/>
+          <w:sz w:val="24"/>
+          <w:szCs w:val="24"/>
+          <w:lang w:eastAsia="ru-RU"/>
+        </w:rPr>
+      </w:r>
+    </w:p>
+    <w:p>
+      <w:pPr>
+        <w:pStyle w:val="Normal"/>
+        <w:spacing w:lineRule="auto" w:line="240" w:before="0" w:after="0"/>
+        <w:ind w:firstLine="720"/>
+        <w:rPr>
+          <w:rFonts w:ascii="Times New Roman" w:hAnsi="Times New Roman" w:eastAsia="Times New Roman" w:cs="Times New Roman"/>
+          <w:sz w:val="24"/>
+          <w:szCs w:val="24"/>
+          <w:lang w:eastAsia="ru-RU"/>
+        </w:rPr>
+      </w:pPr>
+      <w:r>
+        <w:rPr>
+          <w:rFonts w:eastAsia="Times New Roman" w:cs="Arial" w:ascii="Arial" w:hAnsi="Arial"/>
+          <w:color w:val="000000"/>
+          <w:lang w:eastAsia="ru-RU"/>
+        </w:rPr>
+        <w:t>Пользователь, переходя на сайт, видит главную страницу; с сервера загружается информация о сегодняшнем празднике, после чего она отображается на странице. При успешной загрузке можно поставить лайк на праздник, либо отменить его и перейти на страницу “О нас”, где будет отображен второй html-документ с информацией о команде создателей. Далее можно вернуться на главную страницу.</w:t>
+      </w:r>
+      <w:r>
+        <w:rPr/>
+        <w:drawing>
+          <wp:inline distT="0" distB="0" distL="0" distR="0">
+            <wp:extent cx="5029200" cy="4918075"/>
+            <wp:effectExtent l="0" t="0" r="0" b="0"/>
+            <wp:docPr id="1" name="Рисунок 2" descr=""/>
+            <wp:cNvGraphicFramePr>
+              <a:graphicFrameLocks xmlns:a="http://schemas.openxmlformats.org/drawingml/2006/main" noChangeAspect="1"/>
+            </wp:cNvGraphicFramePr>
+            <a:graphic xmlns:a="http://schemas.openxmlformats.org/drawingml/2006/main">
+              <a:graphicData uri="http://schemas.openxmlformats.org/drawingml/2006/picture">
+                <pic:pic xmlns:pic="http://schemas.openxmlformats.org/drawingml/2006/picture">
+                  <pic:nvPicPr>
+                    <pic:cNvPr id="1" name="Рисунок 2" descr=""/>
+                    <pic:cNvPicPr>
+                      <a:picLocks noChangeAspect="1" noChangeArrowheads="1"/>
+                    </pic:cNvPicPr>
+                  </pic:nvPicPr>
+                  <pic:blipFill>
+                    <a:blip r:embed="rId2"/>
+                    <a:stretch>
+                      <a:fillRect/>
+                    </a:stretch>
+                  </pic:blipFill>
+                  <pic:spPr bwMode="auto">
+                    <a:xfrm>
+                      <a:off x="0" y="0"/>
+                      <a:ext cx="5029200" cy="4918075"/>
+                    </a:xfrm>
+                    <a:prstGeom prst="rect">
+                      <a:avLst/>
+                    </a:prstGeom>
+                  </pic:spPr>
+                </pic:pic>
+              </a:graphicData>
+            </a:graphic>
+          </wp:inline>
+        </w:drawing>
+      </w:r>
+    </w:p>
+    <w:p>
+      <w:pPr>
+        <w:pStyle w:val="Normal"/>
+        <w:numPr>
+          <w:ilvl w:val="0"/>
+          <w:numId w:val="0"/>
+        </w:numPr>
+        <w:spacing w:lineRule="auto" w:line="240" w:before="320" w:after="80"/>
+        <w:outlineLvl w:val="2"/>
+        <w:rPr>
+          <w:rFonts w:ascii="Times New Roman" w:hAnsi="Times New Roman" w:eastAsia="Times New Roman" w:cs="Times New Roman"/>
+          <w:b/>
+          <w:b/>
+          <w:bCs/>
+          <w:sz w:val="27"/>
+          <w:szCs w:val="27"/>
+          <w:lang w:eastAsia="ru-RU"/>
+        </w:rPr>
+      </w:pPr>
+      <w:r>
+        <w:rPr>
+          <w:rFonts w:eastAsia="Times New Roman" w:cs="Arial" w:ascii="Arial" w:hAnsi="Arial"/>
+          <w:color w:val="434343"/>
+          <w:sz w:val="28"/>
+          <w:szCs w:val="28"/>
+          <w:lang w:eastAsia="ru-RU"/>
+        </w:rPr>
+        <w:t>Работа сервера</w:t>
+      </w:r>
+    </w:p>
+    <w:p>
+      <w:pPr>
+        <w:pStyle w:val="Normal"/>
+        <w:spacing w:lineRule="auto" w:line="240" w:before="0" w:after="0"/>
+        <w:rPr>
+          <w:rFonts w:ascii="Times New Roman" w:hAnsi="Times New Roman" w:eastAsia="Times New Roman" w:cs="Times New Roman"/>
+          <w:sz w:val="24"/>
+          <w:szCs w:val="24"/>
+          <w:lang w:eastAsia="ru-RU"/>
+        </w:rPr>
+      </w:pPr>
+      <w:r>
+        <w:rPr>
+          <w:rFonts w:eastAsia="Times New Roman" w:cs="Arial" w:ascii="Arial" w:hAnsi="Arial"/>
+          <w:color w:val="000000"/>
+          <w:lang w:eastAsia="ru-RU"/>
+        </w:rPr>
+        <w:t>После начала работы начинается инициализация сервера Python3, загружается база данных и сервер подключается к сети интернет. Начинается проверка на критические ошибки. Если ошибка найдена – она выводится в консоль и работа сервера завершается. Сервер определяет, пустой ли запрос. Если нет, то начинается обработка типа запроса:</w:t>
+      </w:r>
+    </w:p>
+    <w:p>
+      <w:pPr>
+        <w:pStyle w:val="Normal"/>
+        <w:numPr>
+          <w:ilvl w:val="0"/>
+          <w:numId w:val="1"/>
+        </w:numPr>
+        <w:spacing w:lineRule="auto" w:line="240" w:before="0" w:after="0"/>
+        <w:textAlignment w:val="baseline"/>
+        <w:rPr>
+          <w:rFonts w:ascii="Arial" w:hAnsi="Arial" w:eastAsia="Times New Roman" w:cs="Arial"/>
+          <w:color w:val="000000"/>
+          <w:lang w:eastAsia="ru-RU"/>
+        </w:rPr>
+      </w:pPr>
+      <w:r>
+        <w:rPr>
+          <w:rFonts w:eastAsia="Times New Roman" w:cs="Arial" w:ascii="Arial" w:hAnsi="Arial"/>
+          <w:color w:val="000000"/>
+          <w:lang w:eastAsia="ru-RU"/>
+        </w:rPr>
+        <w:t>Главная страница - отправление главного html-документа;</w:t>
+      </w:r>
+    </w:p>
+    <w:p>
+      <w:pPr>
+        <w:pStyle w:val="Normal"/>
+        <w:numPr>
+          <w:ilvl w:val="0"/>
+          <w:numId w:val="1"/>
+        </w:numPr>
+        <w:spacing w:lineRule="auto" w:line="240" w:before="0" w:after="0"/>
+        <w:textAlignment w:val="baseline"/>
+        <w:rPr>
+          <w:rFonts w:ascii="Arial" w:hAnsi="Arial" w:eastAsia="Times New Roman" w:cs="Arial"/>
+          <w:color w:val="000000"/>
+          <w:lang w:eastAsia="ru-RU"/>
+        </w:rPr>
+      </w:pPr>
+      <w:r>
+        <w:rPr>
+          <w:rFonts w:eastAsia="Times New Roman" w:cs="Arial" w:ascii="Arial" w:hAnsi="Arial"/>
+          <w:color w:val="000000"/>
+          <w:lang w:eastAsia="ru-RU"/>
+        </w:rPr>
+        <w:t>Страница “О нас” - отправление страницы “О нас”;</w:t>
+      </w:r>
+    </w:p>
+    <w:p>
+      <w:pPr>
+        <w:pStyle w:val="Normal"/>
+        <w:numPr>
+          <w:ilvl w:val="0"/>
+          <w:numId w:val="1"/>
+        </w:numPr>
+        <w:spacing w:lineRule="auto" w:line="240" w:before="0" w:after="0"/>
+        <w:textAlignment w:val="baseline"/>
+        <w:rPr>
+          <w:rFonts w:ascii="Arial" w:hAnsi="Arial" w:eastAsia="Times New Roman" w:cs="Arial"/>
+          <w:color w:val="000000"/>
+          <w:lang w:eastAsia="ru-RU"/>
+        </w:rPr>
+      </w:pPr>
+      <w:r>
+        <w:rPr>
+          <w:rFonts w:eastAsia="Times New Roman" w:cs="Arial" w:ascii="Arial" w:hAnsi="Arial"/>
+          <w:color w:val="000000"/>
+          <w:lang w:eastAsia="ru-RU"/>
+        </w:rPr>
+        <w:t>Данные о празднике - получение информации о празднике, отправка информации клиенту;</w:t>
+      </w:r>
+    </w:p>
+    <w:p>
+      <w:pPr>
+        <w:pStyle w:val="Normal"/>
+        <w:numPr>
+          <w:ilvl w:val="0"/>
+          <w:numId w:val="1"/>
+        </w:numPr>
+        <w:spacing w:lineRule="auto" w:line="240" w:before="0" w:after="0"/>
+        <w:textAlignment w:val="baseline"/>
+        <w:rPr>
+          <w:rFonts w:ascii="Arial" w:hAnsi="Arial" w:eastAsia="Times New Roman" w:cs="Arial"/>
+          <w:color w:val="000000"/>
+          <w:lang w:eastAsia="ru-RU"/>
+        </w:rPr>
+      </w:pPr>
+      <w:r>
+        <w:rPr>
+          <w:rFonts w:eastAsia="Times New Roman" w:cs="Arial" w:ascii="Arial" w:hAnsi="Arial"/>
+          <w:color w:val="000000"/>
+          <w:lang w:eastAsia="ru-RU"/>
+        </w:rPr>
+        <w:t>Лайк на праздник - получение данных из БД, определение того, зарегистрирован ли пользователь, если нет - добавление ip в базу. Если лайк на праздник ранее не был поставлен пользователем, он добавляется, иначе вычитается.</w:t>
+      </w:r>
+    </w:p>
+    <w:p>
+      <w:pPr>
+        <w:pStyle w:val="Normal"/>
+        <w:spacing w:lineRule="auto" w:line="240" w:before="0" w:after="0"/>
+        <w:rPr>
+          <w:rFonts w:ascii="Times New Roman" w:hAnsi="Times New Roman" w:eastAsia="Times New Roman" w:cs="Times New Roman"/>
+          <w:sz w:val="24"/>
+          <w:szCs w:val="24"/>
+          <w:lang w:eastAsia="ru-RU"/>
+        </w:rPr>
+      </w:pPr>
+      <w:r>
+        <w:rPr>
+          <w:rFonts w:eastAsia="Times New Roman" w:cs="Arial" w:ascii="Arial" w:hAnsi="Arial"/>
+          <w:color w:val="000000"/>
+          <w:lang w:eastAsia="ru-RU"/>
+        </w:rPr>
+        <w:t>Затем сервер циклически совершает проверку на ошибки и обрабатывает новые запросы.</w:t>
+      </w:r>
+    </w:p>
+    <w:p>
+      <w:pPr>
+        <w:pStyle w:val="Normal"/>
+        <w:spacing w:lineRule="auto" w:line="240" w:before="0" w:after="0"/>
+        <w:rPr>
+          <w:rFonts w:ascii="Times New Roman" w:hAnsi="Times New Roman" w:eastAsia="Times New Roman" w:cs="Times New Roman"/>
+          <w:sz w:val="24"/>
+          <w:szCs w:val="24"/>
+          <w:lang w:eastAsia="ru-RU"/>
+        </w:rPr>
+      </w:pPr>
+      <w:r>
+        <w:rPr/>
+        <w:drawing>
+          <wp:inline distT="0" distB="0" distL="0" distR="0">
+            <wp:extent cx="5493385" cy="8153400"/>
+            <wp:effectExtent l="0" t="0" r="0" b="0"/>
+            <wp:docPr id="2" name="Рисунок 1" descr=""/>
+            <wp:cNvGraphicFramePr>
+              <a:graphicFrameLocks xmlns:a="http://schemas.openxmlformats.org/drawingml/2006/main" noChangeAspect="1"/>
+            </wp:cNvGraphicFramePr>
+            <a:graphic xmlns:a="http://schemas.openxmlformats.org/drawingml/2006/main">
+              <a:graphicData uri="http://schemas.openxmlformats.org/drawingml/2006/picture">
+                <pic:pic xmlns:pic="http://schemas.openxmlformats.org/drawingml/2006/picture">
+                  <pic:nvPicPr>
+                    <pic:cNvPr id="2" name="Рисунок 1" descr=""/>
+                    <pic:cNvPicPr>
+                      <a:picLocks noChangeAspect="1" noChangeArrowheads="1"/>
+                    </pic:cNvPicPr>
+                  </pic:nvPicPr>
+                  <pic:blipFill>
+                    <a:blip r:embed="rId3"/>
+                    <a:stretch>
+                      <a:fillRect/>
+                    </a:stretch>
+                  </pic:blipFill>
+                  <pic:spPr bwMode="auto">
+                    <a:xfrm>
+                      <a:off x="0" y="0"/>
+                      <a:ext cx="5493385" cy="8153400"/>
+                    </a:xfrm>
+                    <a:prstGeom prst="rect">
+                      <a:avLst/>
+                    </a:prstGeom>
+                  </pic:spPr>
+                </pic:pic>
+              </a:graphicData>
+            </a:graphic>
+          </wp:inline>
+        </w:drawing>
+      </w:r>
+    </w:p>
+    <w:p>
+      <w:pPr>
+        <w:pStyle w:val="Normal"/>
+        <w:widowControl/>
+        <w:bidi w:val="0"/>
+        <w:spacing w:lineRule="auto" w:line="259" w:before="0" w:after="160"/>
+        <w:jc w:val="left"/>
+        <w:rPr/>
+      </w:pPr>
+      <w:r>
+        <w:rPr/>
       </w:r>
     </w:p>
     <w:sectPr>
@@ -45,6 +385,282 @@
     </w:sectPr>
   </w:body>
 </w:document>
+</file>
+
+<file path=word/numbering.xml><?xml version="1.0" encoding="utf-8"?>
+<w:numbering xmlns:w="http://schemas.openxmlformats.org/wordprocessingml/2006/main" xmlns:o="urn:schemas-microsoft-com:office:office" xmlns:r="http://schemas.openxmlformats.org/officeDocument/2006/relationships" xmlns:v="urn:schemas-microsoft-com:vml" xmlns:mc="http://schemas.openxmlformats.org/markup-compatibility/2006" xmlns:w14="http://schemas.microsoft.com/office/word/2010/wordml" mc:Ignorable="w14">
+  <w:abstractNum w:abstractNumId="1">
+    <w:lvl w:ilvl="0">
+      <w:start w:val="1"/>
+      <w:numFmt w:val="bullet"/>
+      <w:lvlText w:val=""/>
+      <w:lvlJc w:val="left"/>
+      <w:pPr>
+        <w:tabs>
+          <w:tab w:val="num" w:pos="720"/>
+        </w:tabs>
+        <w:ind w:left="720" w:hanging="360"/>
+      </w:pPr>
+      <w:rPr>
+        <w:rFonts w:ascii="Symbol" w:hAnsi="Symbol" w:cs="Symbol" w:hint="default"/>
+        <w:sz w:val="20"/>
+      </w:rPr>
+    </w:lvl>
+    <w:lvl w:ilvl="1">
+      <w:start w:val="1"/>
+      <w:numFmt w:val="bullet"/>
+      <w:lvlText w:val="o"/>
+      <w:lvlJc w:val="left"/>
+      <w:pPr>
+        <w:tabs>
+          <w:tab w:val="num" w:pos="1440"/>
+        </w:tabs>
+        <w:ind w:left="1440" w:hanging="360"/>
+      </w:pPr>
+      <w:rPr>
+        <w:rFonts w:ascii="Courier New" w:hAnsi="Courier New" w:cs="Courier New" w:hint="default"/>
+        <w:sz w:val="20"/>
+      </w:rPr>
+    </w:lvl>
+    <w:lvl w:ilvl="2">
+      <w:start w:val="1"/>
+      <w:numFmt w:val="bullet"/>
+      <w:lvlText w:val=""/>
+      <w:lvlJc w:val="left"/>
+      <w:pPr>
+        <w:tabs>
+          <w:tab w:val="num" w:pos="2160"/>
+        </w:tabs>
+        <w:ind w:left="2160" w:hanging="360"/>
+      </w:pPr>
+      <w:rPr>
+        <w:rFonts w:ascii="Wingdings" w:hAnsi="Wingdings" w:cs="Wingdings" w:hint="default"/>
+        <w:sz w:val="20"/>
+      </w:rPr>
+    </w:lvl>
+    <w:lvl w:ilvl="3">
+      <w:start w:val="1"/>
+      <w:numFmt w:val="bullet"/>
+      <w:lvlText w:val=""/>
+      <w:lvlJc w:val="left"/>
+      <w:pPr>
+        <w:tabs>
+          <w:tab w:val="num" w:pos="2880"/>
+        </w:tabs>
+        <w:ind w:left="2880" w:hanging="360"/>
+      </w:pPr>
+      <w:rPr>
+        <w:rFonts w:ascii="Wingdings" w:hAnsi="Wingdings" w:cs="Wingdings" w:hint="default"/>
+        <w:sz w:val="20"/>
+      </w:rPr>
+    </w:lvl>
+    <w:lvl w:ilvl="4">
+      <w:start w:val="1"/>
+      <w:numFmt w:val="bullet"/>
+      <w:lvlText w:val=""/>
+      <w:lvlJc w:val="left"/>
+      <w:pPr>
+        <w:tabs>
+          <w:tab w:val="num" w:pos="3600"/>
+        </w:tabs>
+        <w:ind w:left="3600" w:hanging="360"/>
+      </w:pPr>
+      <w:rPr>
+        <w:rFonts w:ascii="Wingdings" w:hAnsi="Wingdings" w:cs="Wingdings" w:hint="default"/>
+        <w:sz w:val="20"/>
+      </w:rPr>
+    </w:lvl>
+    <w:lvl w:ilvl="5">
+      <w:start w:val="1"/>
+      <w:numFmt w:val="bullet"/>
+      <w:lvlText w:val=""/>
+      <w:lvlJc w:val="left"/>
+      <w:pPr>
+        <w:tabs>
+          <w:tab w:val="num" w:pos="4320"/>
+        </w:tabs>
+        <w:ind w:left="4320" w:hanging="360"/>
+      </w:pPr>
+      <w:rPr>
+        <w:rFonts w:ascii="Wingdings" w:hAnsi="Wingdings" w:cs="Wingdings" w:hint="default"/>
+        <w:sz w:val="20"/>
+      </w:rPr>
+    </w:lvl>
+    <w:lvl w:ilvl="6">
+      <w:start w:val="1"/>
+      <w:numFmt w:val="bullet"/>
+      <w:lvlText w:val=""/>
+      <w:lvlJc w:val="left"/>
+      <w:pPr>
+        <w:tabs>
+          <w:tab w:val="num" w:pos="5040"/>
+        </w:tabs>
+        <w:ind w:left="5040" w:hanging="360"/>
+      </w:pPr>
+      <w:rPr>
+        <w:rFonts w:ascii="Wingdings" w:hAnsi="Wingdings" w:cs="Wingdings" w:hint="default"/>
+        <w:sz w:val="20"/>
+      </w:rPr>
+    </w:lvl>
+    <w:lvl w:ilvl="7">
+      <w:start w:val="1"/>
+      <w:numFmt w:val="bullet"/>
+      <w:lvlText w:val=""/>
+      <w:lvlJc w:val="left"/>
+      <w:pPr>
+        <w:tabs>
+          <w:tab w:val="num" w:pos="5760"/>
+        </w:tabs>
+        <w:ind w:left="5760" w:hanging="360"/>
+      </w:pPr>
+      <w:rPr>
+        <w:rFonts w:ascii="Wingdings" w:hAnsi="Wingdings" w:cs="Wingdings" w:hint="default"/>
+        <w:sz w:val="20"/>
+      </w:rPr>
+    </w:lvl>
+    <w:lvl w:ilvl="8">
+      <w:start w:val="1"/>
+      <w:numFmt w:val="bullet"/>
+      <w:lvlText w:val=""/>
+      <w:lvlJc w:val="left"/>
+      <w:pPr>
+        <w:tabs>
+          <w:tab w:val="num" w:pos="6480"/>
+        </w:tabs>
+        <w:ind w:left="6480" w:hanging="360"/>
+      </w:pPr>
+      <w:rPr>
+        <w:rFonts w:ascii="Wingdings" w:hAnsi="Wingdings" w:cs="Wingdings" w:hint="default"/>
+        <w:sz w:val="20"/>
+      </w:rPr>
+    </w:lvl>
+  </w:abstractNum>
+  <w:abstractNum w:abstractNumId="2">
+    <w:lvl w:ilvl="0">
+      <w:start w:val="1"/>
+      <w:numFmt w:val="none"/>
+      <w:suff w:val="nothing"/>
+      <w:lvlText w:val=""/>
+      <w:lvlJc w:val="left"/>
+      <w:pPr>
+        <w:tabs>
+          <w:tab w:val="num" w:pos="0"/>
+        </w:tabs>
+        <w:ind w:left="0" w:hanging="0"/>
+      </w:pPr>
+    </w:lvl>
+    <w:lvl w:ilvl="1">
+      <w:start w:val="1"/>
+      <w:numFmt w:val="none"/>
+      <w:suff w:val="nothing"/>
+      <w:lvlText w:val=""/>
+      <w:lvlJc w:val="left"/>
+      <w:pPr>
+        <w:tabs>
+          <w:tab w:val="num" w:pos="0"/>
+        </w:tabs>
+        <w:ind w:left="0" w:hanging="0"/>
+      </w:pPr>
+    </w:lvl>
+    <w:lvl w:ilvl="2">
+      <w:start w:val="1"/>
+      <w:numFmt w:val="none"/>
+      <w:suff w:val="nothing"/>
+      <w:lvlText w:val=""/>
+      <w:lvlJc w:val="left"/>
+      <w:pPr>
+        <w:tabs>
+          <w:tab w:val="num" w:pos="0"/>
+        </w:tabs>
+        <w:ind w:left="0" w:hanging="0"/>
+      </w:pPr>
+    </w:lvl>
+    <w:lvl w:ilvl="3">
+      <w:start w:val="1"/>
+      <w:numFmt w:val="none"/>
+      <w:suff w:val="nothing"/>
+      <w:lvlText w:val=""/>
+      <w:lvlJc w:val="left"/>
+      <w:pPr>
+        <w:tabs>
+          <w:tab w:val="num" w:pos="0"/>
+        </w:tabs>
+        <w:ind w:left="0" w:hanging="0"/>
+      </w:pPr>
+    </w:lvl>
+    <w:lvl w:ilvl="4">
+      <w:start w:val="1"/>
+      <w:numFmt w:val="none"/>
+      <w:suff w:val="nothing"/>
+      <w:lvlText w:val=""/>
+      <w:lvlJc w:val="left"/>
+      <w:pPr>
+        <w:tabs>
+          <w:tab w:val="num" w:pos="0"/>
+        </w:tabs>
+        <w:ind w:left="0" w:hanging="0"/>
+      </w:pPr>
+    </w:lvl>
+    <w:lvl w:ilvl="5">
+      <w:start w:val="1"/>
+      <w:numFmt w:val="none"/>
+      <w:suff w:val="nothing"/>
+      <w:lvlText w:val=""/>
+      <w:lvlJc w:val="left"/>
+      <w:pPr>
+        <w:tabs>
+          <w:tab w:val="num" w:pos="0"/>
+        </w:tabs>
+        <w:ind w:left="0" w:hanging="0"/>
+      </w:pPr>
+    </w:lvl>
+    <w:lvl w:ilvl="6">
+      <w:start w:val="1"/>
+      <w:numFmt w:val="none"/>
+      <w:suff w:val="nothing"/>
+      <w:lvlText w:val=""/>
+      <w:lvlJc w:val="left"/>
+      <w:pPr>
+        <w:tabs>
+          <w:tab w:val="num" w:pos="0"/>
+        </w:tabs>
+        <w:ind w:left="0" w:hanging="0"/>
+      </w:pPr>
+    </w:lvl>
+    <w:lvl w:ilvl="7">
+      <w:start w:val="1"/>
+      <w:numFmt w:val="none"/>
+      <w:suff w:val="nothing"/>
+      <w:lvlText w:val=""/>
+      <w:lvlJc w:val="left"/>
+      <w:pPr>
+        <w:tabs>
+          <w:tab w:val="num" w:pos="0"/>
+        </w:tabs>
+        <w:ind w:left="0" w:hanging="0"/>
+      </w:pPr>
+    </w:lvl>
+    <w:lvl w:ilvl="8">
+      <w:start w:val="1"/>
+      <w:numFmt w:val="none"/>
+      <w:suff w:val="nothing"/>
+      <w:lvlText w:val=""/>
+      <w:lvlJc w:val="left"/>
+      <w:pPr>
+        <w:tabs>
+          <w:tab w:val="num" w:pos="0"/>
+        </w:tabs>
+        <w:ind w:left="0" w:hanging="0"/>
+      </w:pPr>
+    </w:lvl>
+  </w:abstractNum>
+  <w:num w:numId="1">
+    <w:abstractNumId w:val="1"/>
+  </w:num>
+  <w:num w:numId="2">
+    <w:abstractNumId w:val="2"/>
+  </w:num>
+</w:numbering>
 </file>
 
 <file path=word/styles.xml><?xml version="1.0" encoding="utf-8"?>
